--- a/Doc/Титульник.docx
+++ b/Doc/Титульник.docx
@@ -781,10 +781,25 @@
         <w:p>
           <w:pPr>
             <w:pStyle w:val="8"/>
+            <w:keepNext w:val="0"/>
+            <w:keepLines w:val="0"/>
+            <w:pageBreakBefore w:val="0"/>
+            <w:widowControl/>
             <w:tabs>
               <w:tab w:val="right" w:leader="dot" w:pos="9922"/>
             </w:tabs>
+            <w:kinsoku/>
+            <w:wordWrap/>
+            <w:overflowPunct/>
+            <w:topLinePunct w:val="0"/>
+            <w:autoSpaceDE/>
+            <w:autoSpaceDN/>
+            <w:bidi w:val="0"/>
+            <w:adjustRightInd/>
+            <w:snapToGrid/>
+            <w:spacing w:after="100"/>
             <w:ind w:left="0" w:leftChars="0" w:firstLine="0" w:firstLineChars="0"/>
+            <w:textAlignment w:val="auto"/>
             <w:rPr>
               <w:rFonts w:hint="default" w:ascii="Times New Roman" w:hAnsi="Times New Roman" w:cs="Times New Roman"/>
               <w:sz w:val="28"/>
@@ -941,10 +956,25 @@
         <w:p>
           <w:pPr>
             <w:pStyle w:val="8"/>
+            <w:keepNext w:val="0"/>
+            <w:keepLines w:val="0"/>
+            <w:pageBreakBefore w:val="0"/>
+            <w:widowControl/>
             <w:tabs>
               <w:tab w:val="right" w:leader="dot" w:pos="9922"/>
             </w:tabs>
+            <w:kinsoku/>
+            <w:wordWrap/>
+            <w:overflowPunct/>
+            <w:topLinePunct w:val="0"/>
+            <w:autoSpaceDE/>
+            <w:autoSpaceDN/>
+            <w:bidi w:val="0"/>
+            <w:adjustRightInd/>
+            <w:snapToGrid/>
+            <w:spacing w:after="100"/>
             <w:ind w:left="0" w:leftChars="0" w:firstLine="0" w:firstLineChars="0"/>
+            <w:textAlignment w:val="auto"/>
           </w:pPr>
           <w:r>
             <w:rPr>
@@ -1122,6 +1152,8 @@
         </w:rPr>
         <w:br w:type="page"/>
       </w:r>
+      <w:bookmarkStart w:id="2" w:name="_GoBack"/>
+      <w:bookmarkEnd w:id="2"/>
     </w:p>
     <w:p>
       <w:pPr>
@@ -2056,8 +2088,6 @@
         </w:rPr>
         <w:tab/>
       </w:r>
-      <w:bookmarkStart w:id="2" w:name="_GoBack"/>
-      <w:bookmarkEnd w:id="2"/>
     </w:p>
     <w:p>
       <w:pPr>

--- a/Doc/Титульник.docx
+++ b/Doc/Титульник.docx
@@ -288,7 +288,41 @@
           <w:szCs w:val="28"/>
           <w:u w:val="single"/>
         </w:rPr>
-        <w:t xml:space="preserve">Разработка автоматизированной системы </w:t>
+        <w:t xml:space="preserve">Разработка </w:t>
+      </w:r>
+      <w:r>
+        <w:rPr>
+          <w:rFonts w:ascii="GOST type A" w:hAnsi="GOST type A"/>
+          <w:i/>
+          <w:sz w:val="28"/>
+          <w:szCs w:val="28"/>
+          <w:u w:val="single"/>
+          <w:lang w:val="ru-RU"/>
+        </w:rPr>
+        <w:t>информационной</w:t>
+      </w:r>
+      <w:r>
+        <w:rPr>
+          <w:rFonts w:hint="default" w:ascii="GOST type A" w:hAnsi="GOST type A"/>
+          <w:i/>
+          <w:sz w:val="28"/>
+          <w:szCs w:val="28"/>
+          <w:u w:val="single"/>
+          <w:lang w:val="ru-RU"/>
+        </w:rPr>
+        <w:t xml:space="preserve"> </w:t>
+      </w:r>
+      <w:bookmarkStart w:id="2" w:name="_GoBack"/>
+      <w:bookmarkEnd w:id="2"/>
+      <w:r>
+        <w:rPr>
+          <w:rFonts w:ascii="GOST type A" w:hAnsi="GOST type A"/>
+          <w:i/>
+          <w:sz w:val="28"/>
+          <w:szCs w:val="28"/>
+          <w:u w:val="single"/>
+        </w:rPr>
+        <w:t xml:space="preserve">системы </w:t>
       </w:r>
       <w:r>
         <w:rPr>
@@ -1152,8 +1186,6 @@
         </w:rPr>
         <w:br w:type="page"/>
       </w:r>
-      <w:bookmarkStart w:id="2" w:name="_GoBack"/>
-      <w:bookmarkEnd w:id="2"/>
     </w:p>
     <w:p>
       <w:pPr>
@@ -3886,7 +3918,7 @@
     <w:lsdException w:unhideWhenUsed="0" w:uiPriority="0" w:semiHidden="0" w:name="index 8"/>
     <w:lsdException w:unhideWhenUsed="0" w:uiPriority="0" w:semiHidden="0" w:name="index 9"/>
     <w:lsdException w:unhideWhenUsed="0" w:uiPriority="0" w:semiHidden="0" w:name="toc 1"/>
-    <w:lsdException w:unhideWhenUsed="0" w:uiPriority="0" w:semiHidden="0" w:name="toc 2"/>
+    <w:lsdException w:qFormat="1" w:unhideWhenUsed="0" w:uiPriority="0" w:semiHidden="0" w:name="toc 2"/>
     <w:lsdException w:unhideWhenUsed="0" w:uiPriority="0" w:semiHidden="0" w:name="toc 3"/>
     <w:lsdException w:unhideWhenUsed="0" w:uiPriority="0" w:semiHidden="0" w:name="toc 4"/>
     <w:lsdException w:unhideWhenUsed="0" w:uiPriority="0" w:semiHidden="0" w:name="toc 5"/>
@@ -3897,8 +3929,8 @@
     <w:lsdException w:unhideWhenUsed="0" w:uiPriority="0" w:semiHidden="0" w:name="Normal Indent"/>
     <w:lsdException w:unhideWhenUsed="0" w:uiPriority="0" w:semiHidden="0" w:name="footnote text"/>
     <w:lsdException w:unhideWhenUsed="0" w:uiPriority="0" w:semiHidden="0" w:name="annotation text"/>
-    <w:lsdException w:unhideWhenUsed="0" w:uiPriority="0" w:semiHidden="0" w:name="header"/>
-    <w:lsdException w:unhideWhenUsed="0" w:uiPriority="0" w:semiHidden="0" w:name="footer"/>
+    <w:lsdException w:qFormat="1" w:unhideWhenUsed="0" w:uiPriority="0" w:semiHidden="0" w:name="header"/>
+    <w:lsdException w:qFormat="1" w:unhideWhenUsed="0" w:uiPriority="0" w:semiHidden="0" w:name="footer"/>
     <w:lsdException w:unhideWhenUsed="0" w:uiPriority="0" w:semiHidden="0" w:name="index heading"/>
     <w:lsdException w:qFormat="1" w:uiPriority="0" w:name="caption"/>
     <w:lsdException w:unhideWhenUsed="0" w:uiPriority="0" w:semiHidden="0" w:name="table of figures"/>
@@ -3931,7 +3963,7 @@
     <w:lsdException w:qFormat="1" w:unhideWhenUsed="0" w:uiPriority="0" w:semiHidden="0" w:name="Title"/>
     <w:lsdException w:unhideWhenUsed="0" w:uiPriority="0" w:semiHidden="0" w:name="Closing"/>
     <w:lsdException w:unhideWhenUsed="0" w:uiPriority="0" w:semiHidden="0" w:name="Signature"/>
-    <w:lsdException w:unhideWhenUsed="0" w:uiPriority="0" w:name="Default Paragraph Font"/>
+    <w:lsdException w:qFormat="1" w:unhideWhenUsed="0" w:uiPriority="0" w:name="Default Paragraph Font"/>
     <w:lsdException w:unhideWhenUsed="0" w:uiPriority="0" w:semiHidden="0" w:name="Body Text"/>
     <w:lsdException w:unhideWhenUsed="0" w:uiPriority="0" w:semiHidden="0" w:name="Body Text Indent"/>
     <w:lsdException w:unhideWhenUsed="0" w:uiPriority="0" w:semiHidden="0" w:name="List Continue"/>
@@ -3958,7 +3990,7 @@
     <w:lsdException w:unhideWhenUsed="0" w:uiPriority="0" w:semiHidden="0" w:name="Document Map"/>
     <w:lsdException w:unhideWhenUsed="0" w:uiPriority="0" w:semiHidden="0" w:name="Plain Text"/>
     <w:lsdException w:unhideWhenUsed="0" w:uiPriority="0" w:semiHidden="0" w:name="E-mail Signature"/>
-    <w:lsdException w:unhideWhenUsed="0" w:uiPriority="0" w:semiHidden="0" w:name="Normal (Web)"/>
+    <w:lsdException w:qFormat="1" w:unhideWhenUsed="0" w:uiPriority="0" w:semiHidden="0" w:name="Normal (Web)"/>
     <w:lsdException w:unhideWhenUsed="0" w:uiPriority="0" w:semiHidden="0" w:name="HTML Acronym"/>
     <w:lsdException w:unhideWhenUsed="0" w:uiPriority="0" w:semiHidden="0" w:name="HTML Address"/>
     <w:lsdException w:unhideWhenUsed="0" w:uiPriority="0" w:semiHidden="0" w:name="HTML Cite"/>
@@ -3969,7 +4001,7 @@
     <w:lsdException w:unhideWhenUsed="0" w:uiPriority="0" w:semiHidden="0" w:name="HTML Sample"/>
     <w:lsdException w:unhideWhenUsed="0" w:uiPriority="0" w:semiHidden="0" w:name="HTML Typewriter"/>
     <w:lsdException w:unhideWhenUsed="0" w:uiPriority="0" w:semiHidden="0" w:name="HTML Variable"/>
-    <w:lsdException w:unhideWhenUsed="0" w:uiPriority="0" w:name="Normal Table"/>
+    <w:lsdException w:qFormat="1" w:unhideWhenUsed="0" w:uiPriority="0" w:name="Normal Table"/>
     <w:lsdException w:unhideWhenUsed="0" w:uiPriority="0" w:semiHidden="0" w:name="annotation subject"/>
     <w:lsdException w:unhideWhenUsed="0" w:uiPriority="0" w:semiHidden="0" w:name="Table Simple 1"/>
     <w:lsdException w:unhideWhenUsed="0" w:uiPriority="0" w:semiHidden="0" w:name="Table Simple 2"/>
@@ -4078,11 +4110,13 @@
   <w:style w:type="character" w:default="1" w:styleId="4">
     <w:name w:val="Default Paragraph Font"/>
     <w:semiHidden/>
+    <w:qFormat/>
     <w:uiPriority w:val="0"/>
   </w:style>
   <w:style w:type="table" w:default="1" w:styleId="5">
     <w:name w:val="Normal Table"/>
     <w:semiHidden/>
+    <w:qFormat/>
     <w:uiPriority w:val="0"/>
     <w:tblPr>
       <w:tblCellMar>
@@ -4106,6 +4140,7 @@
   <w:style w:type="paragraph" w:styleId="7">
     <w:name w:val="header"/>
     <w:basedOn w:val="1"/>
+    <w:qFormat/>
     <w:uiPriority w:val="0"/>
     <w:pPr>
       <w:tabs>
@@ -4118,6 +4153,7 @@
     <w:name w:val="toc 2"/>
     <w:basedOn w:val="1"/>
     <w:next w:val="1"/>
+    <w:qFormat/>
     <w:uiPriority w:val="0"/>
     <w:pPr>
       <w:ind w:left="420" w:leftChars="200"/>
@@ -4126,6 +4162,7 @@
   <w:style w:type="paragraph" w:styleId="9">
     <w:name w:val="footer"/>
     <w:basedOn w:val="1"/>
+    <w:qFormat/>
     <w:uiPriority w:val="0"/>
     <w:pPr>
       <w:tabs>
@@ -4136,6 +4173,7 @@
   </w:style>
   <w:style w:type="paragraph" w:styleId="10">
     <w:name w:val="Normal (Web)"/>
+    <w:qFormat/>
     <w:uiPriority w:val="0"/>
     <w:pPr>
       <w:spacing w:before="0" w:beforeAutospacing="1" w:after="0" w:afterAutospacing="1"/>
@@ -4143,6 +4181,7 @@
       <w:jc w:val="left"/>
     </w:pPr>
     <w:rPr>
+      <w:rFonts w:ascii="Times New Roman" w:hAnsi="Times New Roman" w:eastAsia="SimSun" w:cs="Times New Roman"/>
       <w:kern w:val="0"/>
       <w:sz w:val="24"/>
       <w:szCs w:val="24"/>
@@ -4180,11 +4219,13 @@
   </w:style>
   <w:style w:type="paragraph" w:customStyle="1" w:styleId="13">
     <w:name w:val="WPSOffice手动目录 2"/>
+    <w:qFormat/>
     <w:uiPriority w:val="0"/>
     <w:pPr>
       <w:ind w:leftChars="200"/>
     </w:pPr>
     <w:rPr>
+      <w:rFonts w:ascii="Times New Roman" w:hAnsi="Times New Roman" w:eastAsia="SimSun" w:cs="Times New Roman"/>
       <w:sz w:val="20"/>
       <w:szCs w:val="20"/>
     </w:rPr>
